--- a/Week 7/Data Intake Report.docx
+++ b/Week 7/Data Intake Report.docx
@@ -141,7 +141,7 @@
           </w:tcPr>
           <w:p>
             <w:r>
-              <w:t>9264682</w:t>
+              <w:t>13647308</w:t>
             </w:r>
           </w:p>
         </w:tc>
